--- a/45K222_01-Template-Project-proposal.docx
+++ b/45K222_01-Template-Project-proposal.docx
@@ -2691,16 +2691,7 @@
                 <w:szCs w:val="26"/>
                 <w:lang w:val="vi-VN"/>
               </w:rPr>
-              <w:t xml:space="preserve">reate </w:t>
-            </w:r>
-            <w:r>
-              <w:rPr>
-                <w:rFonts w:ascii="Times New Roman" w:hAnsi="Times New Roman" w:cs="Times New Roman"/>
-                <w:sz w:val="26"/>
-                <w:szCs w:val="26"/>
-                <w:lang w:val="vi-VN"/>
-              </w:rPr>
-              <w:t>proposal for project</w:t>
+              <w:t>reate proposal for project</w:t>
             </w:r>
           </w:p>
         </w:tc>
@@ -14699,16 +14690,25 @@
                 <w:szCs w:val="26"/>
                 <w:lang w:val="vi-VN"/>
               </w:rPr>
-              <w:t>1</w:t>
-            </w:r>
-            <w:r>
-              <w:rPr>
-                <w:rFonts w:ascii="Times New Roman" w:hAnsi="Times New Roman" w:cs="Times New Roman"/>
-                <w:sz w:val="26"/>
-                <w:szCs w:val="26"/>
-                <w:lang w:val="vi-VN"/>
-              </w:rPr>
-              <w:t xml:space="preserve"> tuần</w:t>
+              <w:t>7</w:t>
+            </w:r>
+            <w:r>
+              <w:rPr>
+                <w:rFonts w:ascii="Times New Roman" w:hAnsi="Times New Roman" w:cs="Times New Roman"/>
+                <w:sz w:val="26"/>
+                <w:szCs w:val="26"/>
+                <w:lang w:val="vi-VN"/>
+              </w:rPr>
+              <w:t xml:space="preserve"> </w:t>
+            </w:r>
+            <w:r>
+              <w:rPr>
+                <w:rFonts w:ascii="Times New Roman" w:hAnsi="Times New Roman" w:cs="Times New Roman"/>
+                <w:sz w:val="26"/>
+                <w:szCs w:val="26"/>
+                <w:lang w:val="vi-VN"/>
+              </w:rPr>
+              <w:t>ngày</w:t>
             </w:r>
           </w:p>
         </w:tc>
@@ -15156,8 +15156,25 @@
                 <w:szCs w:val="26"/>
                 <w:lang w:val="vi-VN"/>
               </w:rPr>
-              <w:t xml:space="preserve">Start up </w:t>
-            </w:r>
+              <w:t>Thiết lập dự án:</w:t>
+            </w:r>
+          </w:p>
+          <w:p>
+            <w:pPr>
+              <w:pStyle w:val="TableParagraph"/>
+              <w:numPr>
+                <w:ilvl w:val="0"/>
+                <w:numId w:val="2"/>
+              </w:numPr>
+              <w:spacing w:before="1"/>
+              <w:ind w:right="227"/>
+              <w:rPr>
+                <w:rFonts w:ascii="Times New Roman" w:hAnsi="Times New Roman" w:cs="Times New Roman"/>
+                <w:sz w:val="26"/>
+                <w:szCs w:val="26"/>
+                <w:lang w:val="vi-VN"/>
+              </w:rPr>
+            </w:pPr>
           </w:p>
         </w:tc>
         <w:tc>
@@ -15185,7 +15202,16 @@
                 <w:szCs w:val="26"/>
                 <w:lang w:val="vi-VN"/>
               </w:rPr>
-              <w:t>7 ngày</w:t>
+              <w:t>14</w:t>
+            </w:r>
+            <w:r>
+              <w:rPr>
+                <w:rFonts w:ascii="Times New Roman" w:hAnsi="Times New Roman" w:cs="Times New Roman"/>
+                <w:sz w:val="26"/>
+                <w:szCs w:val="26"/>
+                <w:lang w:val="vi-VN"/>
+              </w:rPr>
+              <w:t xml:space="preserve"> ngày</w:t>
             </w:r>
           </w:p>
         </w:tc>
@@ -15213,7 +15239,25 @@
                 <w:szCs w:val="26"/>
                 <w:lang w:val="vi-VN"/>
               </w:rPr>
-              <w:t>20/2/2022</w:t>
+              <w:t>2</w:t>
+            </w:r>
+            <w:r>
+              <w:rPr>
+                <w:rFonts w:ascii="Times New Roman" w:hAnsi="Times New Roman" w:cs="Times New Roman"/>
+                <w:sz w:val="26"/>
+                <w:szCs w:val="26"/>
+                <w:lang w:val="vi-VN"/>
+              </w:rPr>
+              <w:t>3</w:t>
+            </w:r>
+            <w:r>
+              <w:rPr>
+                <w:rFonts w:ascii="Times New Roman" w:hAnsi="Times New Roman" w:cs="Times New Roman"/>
+                <w:sz w:val="26"/>
+                <w:szCs w:val="26"/>
+                <w:lang w:val="vi-VN"/>
+              </w:rPr>
+              <w:t>/2/2022</w:t>
             </w:r>
           </w:p>
         </w:tc>
@@ -15241,7 +15285,34 @@
                 <w:szCs w:val="26"/>
                 <w:lang w:val="vi-VN"/>
               </w:rPr>
-              <w:t>27/2/2022</w:t>
+              <w:t>10</w:t>
+            </w:r>
+            <w:r>
+              <w:rPr>
+                <w:rFonts w:ascii="Times New Roman" w:hAnsi="Times New Roman" w:cs="Times New Roman"/>
+                <w:sz w:val="26"/>
+                <w:szCs w:val="26"/>
+                <w:lang w:val="vi-VN"/>
+              </w:rPr>
+              <w:t>/</w:t>
+            </w:r>
+            <w:r>
+              <w:rPr>
+                <w:rFonts w:ascii="Times New Roman" w:hAnsi="Times New Roman" w:cs="Times New Roman"/>
+                <w:sz w:val="26"/>
+                <w:szCs w:val="26"/>
+                <w:lang w:val="vi-VN"/>
+              </w:rPr>
+              <w:t>3</w:t>
+            </w:r>
+            <w:r>
+              <w:rPr>
+                <w:rFonts w:ascii="Times New Roman" w:hAnsi="Times New Roman" w:cs="Times New Roman"/>
+                <w:sz w:val="26"/>
+                <w:szCs w:val="26"/>
+                <w:lang w:val="vi-VN"/>
+              </w:rPr>
+              <w:t>/2022</w:t>
             </w:r>
           </w:p>
         </w:tc>
@@ -15303,6 +15374,15 @@
                 <w:szCs w:val="26"/>
                 <w:lang w:val="vi-VN"/>
               </w:rPr>
+              <w:t xml:space="preserve">- </w:t>
+            </w:r>
+            <w:r>
+              <w:rPr>
+                <w:rFonts w:ascii="Times New Roman" w:hAnsi="Times New Roman" w:cs="Times New Roman"/>
+                <w:sz w:val="26"/>
+                <w:szCs w:val="26"/>
+                <w:lang w:val="vi-VN"/>
+              </w:rPr>
               <w:t xml:space="preserve">Tạo Product backlog </w:t>
             </w:r>
           </w:p>
@@ -15360,7 +15440,25 @@
                 <w:szCs w:val="26"/>
                 <w:lang w:val="vi-VN"/>
               </w:rPr>
-              <w:t>23/2/2022</w:t>
+              <w:t>2</w:t>
+            </w:r>
+            <w:r>
+              <w:rPr>
+                <w:rFonts w:ascii="Times New Roman" w:hAnsi="Times New Roman" w:cs="Times New Roman"/>
+                <w:sz w:val="26"/>
+                <w:szCs w:val="26"/>
+                <w:lang w:val="vi-VN"/>
+              </w:rPr>
+              <w:t>1</w:t>
+            </w:r>
+            <w:r>
+              <w:rPr>
+                <w:rFonts w:ascii="Times New Roman" w:hAnsi="Times New Roman" w:cs="Times New Roman"/>
+                <w:sz w:val="26"/>
+                <w:szCs w:val="26"/>
+                <w:lang w:val="vi-VN"/>
+              </w:rPr>
+              <w:t>/2/2022</w:t>
             </w:r>
           </w:p>
         </w:tc>
@@ -15388,14 +15486,32 @@
                 <w:szCs w:val="26"/>
                 <w:lang w:val="vi-VN"/>
               </w:rPr>
-              <w:t>27/2/2022</w:t>
+              <w:t>2</w:t>
+            </w:r>
+            <w:r>
+              <w:rPr>
+                <w:rFonts w:ascii="Times New Roman" w:hAnsi="Times New Roman" w:cs="Times New Roman"/>
+                <w:sz w:val="26"/>
+                <w:szCs w:val="26"/>
+                <w:lang w:val="vi-VN"/>
+              </w:rPr>
+              <w:t>5</w:t>
+            </w:r>
+            <w:r>
+              <w:rPr>
+                <w:rFonts w:ascii="Times New Roman" w:hAnsi="Times New Roman" w:cs="Times New Roman"/>
+                <w:sz w:val="26"/>
+                <w:szCs w:val="26"/>
+                <w:lang w:val="vi-VN"/>
+              </w:rPr>
+              <w:t>/2/2022</w:t>
             </w:r>
           </w:p>
         </w:tc>
       </w:tr>
       <w:tr>
         <w:trPr>
-          <w:trHeight w:hRule="exact" w:val="912"/>
+          <w:trHeight w:hRule="exact" w:val="2435"/>
         </w:trPr>
         <w:tc>
           <w:tcPr>
@@ -15450,8 +15566,99 @@
                 <w:szCs w:val="26"/>
                 <w:lang w:val="vi-VN"/>
               </w:rPr>
+              <w:t xml:space="preserve">- </w:t>
+            </w:r>
+            <w:r>
+              <w:rPr>
+                <w:rFonts w:ascii="Times New Roman" w:hAnsi="Times New Roman" w:cs="Times New Roman"/>
+                <w:sz w:val="26"/>
+                <w:szCs w:val="26"/>
+                <w:lang w:val="vi-VN"/>
+              </w:rPr>
               <w:t>Chọn và cài đặt các công cụ quản lý</w:t>
             </w:r>
+          </w:p>
+          <w:p>
+            <w:pPr>
+              <w:pStyle w:val="TableParagraph"/>
+              <w:numPr>
+                <w:ilvl w:val="0"/>
+                <w:numId w:val="2"/>
+              </w:numPr>
+              <w:spacing w:before="1"/>
+              <w:ind w:right="227"/>
+              <w:rPr>
+                <w:rFonts w:ascii="Times New Roman" w:hAnsi="Times New Roman" w:cs="Times New Roman"/>
+                <w:sz w:val="26"/>
+                <w:szCs w:val="26"/>
+                <w:lang w:val="vi-VN"/>
+              </w:rPr>
+            </w:pPr>
+            <w:r>
+              <w:rPr>
+                <w:rFonts w:ascii="Times New Roman" w:hAnsi="Times New Roman" w:cs="Times New Roman"/>
+                <w:sz w:val="26"/>
+                <w:szCs w:val="26"/>
+                <w:lang w:val="vi-VN"/>
+              </w:rPr>
+              <w:t>- Ước lượng</w:t>
+            </w:r>
+          </w:p>
+          <w:p>
+            <w:pPr>
+              <w:pStyle w:val="TableParagraph"/>
+              <w:numPr>
+                <w:ilvl w:val="0"/>
+                <w:numId w:val="2"/>
+              </w:numPr>
+              <w:spacing w:before="1"/>
+              <w:ind w:right="227"/>
+              <w:rPr>
+                <w:rFonts w:ascii="Times New Roman" w:hAnsi="Times New Roman" w:cs="Times New Roman"/>
+                <w:sz w:val="26"/>
+                <w:szCs w:val="26"/>
+                <w:lang w:val="vi-VN"/>
+              </w:rPr>
+            </w:pPr>
+            <w:r>
+              <w:rPr>
+                <w:rFonts w:ascii="Times New Roman" w:hAnsi="Times New Roman" w:cs="Times New Roman"/>
+                <w:sz w:val="26"/>
+                <w:szCs w:val="26"/>
+                <w:lang w:val="vi-VN"/>
+              </w:rPr>
+              <w:t>- Thiết lập môi trường làm việc</w:t>
+            </w:r>
+          </w:p>
+          <w:p>
+            <w:pPr>
+              <w:pStyle w:val="TableParagraph"/>
+              <w:numPr>
+                <w:ilvl w:val="0"/>
+                <w:numId w:val="2"/>
+              </w:numPr>
+              <w:spacing w:before="1"/>
+              <w:ind w:right="227"/>
+              <w:rPr>
+                <w:rFonts w:ascii="Times New Roman" w:hAnsi="Times New Roman" w:cs="Times New Roman"/>
+                <w:sz w:val="26"/>
+                <w:szCs w:val="26"/>
+                <w:lang w:val="vi-VN"/>
+              </w:rPr>
+            </w:pPr>
+          </w:p>
+          <w:p>
+            <w:pPr>
+              <w:pStyle w:val="TableParagraph"/>
+              <w:spacing w:before="1"/>
+              <w:ind w:right="227"/>
+              <w:rPr>
+                <w:rFonts w:ascii="Times New Roman" w:hAnsi="Times New Roman" w:cs="Times New Roman"/>
+                <w:sz w:val="26"/>
+                <w:szCs w:val="26"/>
+                <w:lang w:val="vi-VN"/>
+              </w:rPr>
+            </w:pPr>
           </w:p>
         </w:tc>
         <w:tc>
@@ -15479,7 +15686,25 @@
                 <w:szCs w:val="26"/>
                 <w:lang w:val="vi-VN"/>
               </w:rPr>
-              <w:t>2 ngày</w:t>
+              <w:t>1</w:t>
+            </w:r>
+            <w:r>
+              <w:rPr>
+                <w:rFonts w:ascii="Times New Roman" w:hAnsi="Times New Roman" w:cs="Times New Roman"/>
+                <w:sz w:val="26"/>
+                <w:szCs w:val="26"/>
+                <w:lang w:val="vi-VN"/>
+              </w:rPr>
+              <w:t xml:space="preserve">0 </w:t>
+            </w:r>
+            <w:r>
+              <w:rPr>
+                <w:rFonts w:ascii="Times New Roman" w:hAnsi="Times New Roman" w:cs="Times New Roman"/>
+                <w:sz w:val="26"/>
+                <w:szCs w:val="26"/>
+                <w:lang w:val="vi-VN"/>
+              </w:rPr>
+              <w:t>ngày</w:t>
             </w:r>
           </w:p>
         </w:tc>
@@ -15535,7 +15760,242 @@
                 <w:szCs w:val="26"/>
                 <w:lang w:val="vi-VN"/>
               </w:rPr>
-              <w:t>25/2/2022</w:t>
+              <w:t>6</w:t>
+            </w:r>
+            <w:r>
+              <w:rPr>
+                <w:rFonts w:ascii="Times New Roman" w:hAnsi="Times New Roman" w:cs="Times New Roman"/>
+                <w:sz w:val="26"/>
+                <w:szCs w:val="26"/>
+                <w:lang w:val="vi-VN"/>
+              </w:rPr>
+              <w:t>/</w:t>
+            </w:r>
+            <w:r>
+              <w:rPr>
+                <w:rFonts w:ascii="Times New Roman" w:hAnsi="Times New Roman" w:cs="Times New Roman"/>
+                <w:sz w:val="26"/>
+                <w:szCs w:val="26"/>
+                <w:lang w:val="vi-VN"/>
+              </w:rPr>
+              <w:t>3</w:t>
+            </w:r>
+            <w:r>
+              <w:rPr>
+                <w:rFonts w:ascii="Times New Roman" w:hAnsi="Times New Roman" w:cs="Times New Roman"/>
+                <w:sz w:val="26"/>
+                <w:szCs w:val="26"/>
+                <w:lang w:val="vi-VN"/>
+              </w:rPr>
+              <w:t>/2022</w:t>
+            </w:r>
+          </w:p>
+        </w:tc>
+      </w:tr>
+      <w:tr>
+        <w:trPr>
+          <w:trHeight w:hRule="exact" w:val="1832"/>
+        </w:trPr>
+        <w:tc>
+          <w:tcPr>
+            <w:tcW w:w="1232" w:type="dxa"/>
+            <w:vAlign w:val="center"/>
+          </w:tcPr>
+          <w:p>
+            <w:pPr>
+              <w:pStyle w:val="TableParagraph"/>
+              <w:jc w:val="center"/>
+              <w:rPr>
+                <w:rFonts w:ascii="Times New Roman" w:hAnsi="Times New Roman" w:cs="Times New Roman"/>
+                <w:b/>
+                <w:sz w:val="26"/>
+                <w:szCs w:val="26"/>
+                <w:lang w:val="vi-VN"/>
+              </w:rPr>
+            </w:pPr>
+            <w:r>
+              <w:rPr>
+                <w:rFonts w:ascii="Times New Roman" w:hAnsi="Times New Roman" w:cs="Times New Roman"/>
+                <w:b/>
+                <w:sz w:val="26"/>
+                <w:szCs w:val="26"/>
+                <w:lang w:val="vi-VN"/>
+              </w:rPr>
+              <w:t>3</w:t>
+            </w:r>
+          </w:p>
+        </w:tc>
+        <w:tc>
+          <w:tcPr>
+            <w:tcW w:w="2591" w:type="dxa"/>
+            <w:vAlign w:val="center"/>
+          </w:tcPr>
+          <w:p>
+            <w:pPr>
+              <w:pStyle w:val="TableParagraph"/>
+              <w:spacing w:before="1"/>
+              <w:ind w:right="227"/>
+              <w:rPr>
+                <w:rFonts w:ascii="Times New Roman" w:hAnsi="Times New Roman" w:cs="Times New Roman"/>
+                <w:sz w:val="26"/>
+                <w:szCs w:val="26"/>
+                <w:lang w:val="vi-VN"/>
+              </w:rPr>
+            </w:pPr>
+            <w:r>
+              <w:rPr>
+                <w:rFonts w:ascii="Times New Roman" w:hAnsi="Times New Roman" w:cs="Times New Roman"/>
+                <w:sz w:val="26"/>
+                <w:szCs w:val="26"/>
+                <w:lang w:val="vi-VN"/>
+              </w:rPr>
+              <w:t>Thực thi dự án</w:t>
+            </w:r>
+          </w:p>
+          <w:p>
+            <w:pPr>
+              <w:pStyle w:val="TableParagraph"/>
+              <w:numPr>
+                <w:ilvl w:val="0"/>
+                <w:numId w:val="2"/>
+              </w:numPr>
+              <w:spacing w:before="1"/>
+              <w:ind w:right="227"/>
+              <w:rPr>
+                <w:rFonts w:ascii="Times New Roman" w:hAnsi="Times New Roman" w:cs="Times New Roman"/>
+                <w:sz w:val="26"/>
+                <w:szCs w:val="26"/>
+                <w:lang w:val="vi-VN"/>
+              </w:rPr>
+            </w:pPr>
+            <w:r>
+              <w:rPr>
+                <w:rFonts w:ascii="Times New Roman" w:hAnsi="Times New Roman" w:cs="Times New Roman"/>
+                <w:sz w:val="26"/>
+                <w:szCs w:val="26"/>
+                <w:lang w:val="vi-VN"/>
+              </w:rPr>
+              <w:t xml:space="preserve">- </w:t>
+            </w:r>
+            <w:r>
+              <w:rPr>
+                <w:rFonts w:ascii="Times New Roman" w:hAnsi="Times New Roman" w:cs="Times New Roman"/>
+                <w:sz w:val="26"/>
+                <w:szCs w:val="26"/>
+                <w:lang w:val="vi-VN"/>
+              </w:rPr>
+              <w:t>Thiết kế website trên wordpress</w:t>
+            </w:r>
+          </w:p>
+          <w:p>
+            <w:pPr>
+              <w:pStyle w:val="TableParagraph"/>
+              <w:numPr>
+                <w:ilvl w:val="0"/>
+                <w:numId w:val="2"/>
+              </w:numPr>
+              <w:spacing w:before="1"/>
+              <w:ind w:right="227"/>
+              <w:rPr>
+                <w:rFonts w:ascii="Times New Roman" w:hAnsi="Times New Roman" w:cs="Times New Roman"/>
+                <w:sz w:val="26"/>
+                <w:szCs w:val="26"/>
+                <w:lang w:val="vi-VN"/>
+              </w:rPr>
+            </w:pPr>
+            <w:r>
+              <w:rPr>
+                <w:rFonts w:ascii="Times New Roman" w:hAnsi="Times New Roman" w:cs="Times New Roman"/>
+                <w:sz w:val="26"/>
+                <w:szCs w:val="26"/>
+                <w:lang w:val="vi-VN"/>
+              </w:rPr>
+              <w:t>- Theo dõi dự án</w:t>
+            </w:r>
+          </w:p>
+        </w:tc>
+        <w:tc>
+          <w:tcPr>
+            <w:tcW w:w="1409" w:type="dxa"/>
+            <w:vAlign w:val="center"/>
+          </w:tcPr>
+          <w:p>
+            <w:pPr>
+              <w:pStyle w:val="TableParagraph"/>
+              <w:spacing w:before="1"/>
+              <w:ind w:right="187"/>
+              <w:jc w:val="center"/>
+              <w:rPr>
+                <w:rFonts w:ascii="Times New Roman" w:hAnsi="Times New Roman" w:cs="Times New Roman"/>
+                <w:sz w:val="26"/>
+                <w:szCs w:val="26"/>
+                <w:lang w:val="vi-VN"/>
+              </w:rPr>
+            </w:pPr>
+            <w:r>
+              <w:rPr>
+                <w:rFonts w:ascii="Times New Roman" w:hAnsi="Times New Roman" w:cs="Times New Roman"/>
+                <w:sz w:val="26"/>
+                <w:szCs w:val="26"/>
+                <w:lang w:val="vi-VN"/>
+              </w:rPr>
+              <w:t>47 ngày</w:t>
+            </w:r>
+          </w:p>
+        </w:tc>
+        <w:tc>
+          <w:tcPr>
+            <w:tcW w:w="2000" w:type="dxa"/>
+            <w:vAlign w:val="center"/>
+          </w:tcPr>
+          <w:p>
+            <w:pPr>
+              <w:pStyle w:val="TableParagraph"/>
+              <w:ind w:right="252"/>
+              <w:jc w:val="center"/>
+              <w:rPr>
+                <w:rFonts w:ascii="Times New Roman" w:hAnsi="Times New Roman" w:cs="Times New Roman"/>
+                <w:sz w:val="26"/>
+                <w:szCs w:val="26"/>
+                <w:lang w:val="vi-VN"/>
+              </w:rPr>
+            </w:pPr>
+            <w:r>
+              <w:rPr>
+                <w:rFonts w:ascii="Times New Roman" w:hAnsi="Times New Roman" w:cs="Times New Roman"/>
+                <w:sz w:val="26"/>
+                <w:szCs w:val="26"/>
+                <w:lang w:val="vi-VN"/>
+              </w:rPr>
+              <w:t>7/03/2022</w:t>
+            </w:r>
+          </w:p>
+        </w:tc>
+        <w:tc>
+          <w:tcPr>
+            <w:tcW w:w="2050" w:type="dxa"/>
+            <w:vAlign w:val="center"/>
+          </w:tcPr>
+          <w:p>
+            <w:pPr>
+              <w:pStyle w:val="TableParagraph"/>
+              <w:ind w:right="386"/>
+              <w:jc w:val="center"/>
+              <w:rPr>
+                <w:rFonts w:ascii="Times New Roman" w:hAnsi="Times New Roman" w:cs="Times New Roman"/>
+                <w:sz w:val="26"/>
+                <w:szCs w:val="26"/>
+                <w:lang w:val="vi-VN"/>
+              </w:rPr>
+            </w:pPr>
+            <w:r>
+              <w:rPr>
+                <w:rFonts w:ascii="Times New Roman" w:hAnsi="Times New Roman" w:cs="Times New Roman"/>
+                <w:sz w:val="26"/>
+                <w:szCs w:val="26"/>
+                <w:lang w:val="vi-VN"/>
+              </w:rPr>
+              <w:t>24/4/2022</w:t>
             </w:r>
           </w:p>
         </w:tc>
@@ -15569,7 +16029,7 @@
                 <w:szCs w:val="26"/>
                 <w:lang w:val="vi-VN"/>
               </w:rPr>
-              <w:t>3</w:t>
+              <w:t>4</w:t>
             </w:r>
           </w:p>
         </w:tc>
@@ -15597,7 +16057,7 @@
                 <w:szCs w:val="26"/>
                 <w:lang w:val="vi-VN"/>
               </w:rPr>
-              <w:t>Phát triển</w:t>
+              <w:t>Hoàn thành dự án</w:t>
             </w:r>
           </w:p>
         </w:tc>
@@ -15619,6 +16079,24 @@
                 <w:lang w:val="vi-VN"/>
               </w:rPr>
             </w:pPr>
+            <w:r>
+              <w:rPr>
+                <w:rFonts w:ascii="Times New Roman" w:hAnsi="Times New Roman" w:cs="Times New Roman"/>
+                <w:sz w:val="26"/>
+                <w:szCs w:val="26"/>
+                <w:lang w:val="vi-VN"/>
+              </w:rPr>
+              <w:t>3</w:t>
+            </w:r>
+            <w:r>
+              <w:rPr>
+                <w:rFonts w:ascii="Times New Roman" w:hAnsi="Times New Roman" w:cs="Times New Roman"/>
+                <w:sz w:val="26"/>
+                <w:szCs w:val="26"/>
+                <w:lang w:val="vi-VN"/>
+              </w:rPr>
+              <w:t xml:space="preserve"> ngày</w:t>
+            </w:r>
           </w:p>
         </w:tc>
         <w:tc>
@@ -15638,6 +16116,15 @@
                 <w:lang w:val="vi-VN"/>
               </w:rPr>
             </w:pPr>
+            <w:r>
+              <w:rPr>
+                <w:rFonts w:ascii="Times New Roman" w:hAnsi="Times New Roman" w:cs="Times New Roman"/>
+                <w:sz w:val="26"/>
+                <w:szCs w:val="26"/>
+                <w:lang w:val="vi-VN"/>
+              </w:rPr>
+              <w:t>25/4/2022</w:t>
+            </w:r>
           </w:p>
         </w:tc>
         <w:tc>
@@ -15657,6 +16144,15 @@
                 <w:lang w:val="vi-VN"/>
               </w:rPr>
             </w:pPr>
+            <w:r>
+              <w:rPr>
+                <w:rFonts w:ascii="Times New Roman" w:hAnsi="Times New Roman" w:cs="Times New Roman"/>
+                <w:sz w:val="26"/>
+                <w:szCs w:val="26"/>
+                <w:lang w:val="vi-VN"/>
+              </w:rPr>
+              <w:t>27/5/2022</w:t>
+            </w:r>
           </w:p>
         </w:tc>
       </w:tr>
@@ -15689,7 +16185,7 @@
                 <w:szCs w:val="26"/>
                 <w:lang w:val="vi-VN"/>
               </w:rPr>
-              <w:t>3.1</w:t>
+              <w:t>5</w:t>
             </w:r>
           </w:p>
         </w:tc>
@@ -15717,7 +16213,7 @@
                 <w:szCs w:val="26"/>
                 <w:lang w:val="vi-VN"/>
               </w:rPr>
-              <w:t>Giai đoạn 1</w:t>
+              <w:t>Đánh giá dự án</w:t>
             </w:r>
           </w:p>
         </w:tc>
@@ -15739,6 +16235,15 @@
                 <w:lang w:val="vi-VN"/>
               </w:rPr>
             </w:pPr>
+            <w:r>
+              <w:rPr>
+                <w:rFonts w:ascii="Times New Roman" w:hAnsi="Times New Roman" w:cs="Times New Roman"/>
+                <w:sz w:val="26"/>
+                <w:szCs w:val="26"/>
+                <w:lang w:val="vi-VN"/>
+              </w:rPr>
+              <w:t>14 ngày</w:t>
+            </w:r>
           </w:p>
         </w:tc>
         <w:tc>
@@ -15758,6 +16263,15 @@
                 <w:lang w:val="vi-VN"/>
               </w:rPr>
             </w:pPr>
+            <w:r>
+              <w:rPr>
+                <w:rFonts w:ascii="Times New Roman" w:hAnsi="Times New Roman" w:cs="Times New Roman"/>
+                <w:sz w:val="26"/>
+                <w:szCs w:val="26"/>
+                <w:lang w:val="vi-VN"/>
+              </w:rPr>
+              <w:t>28/2/2022</w:t>
+            </w:r>
           </w:p>
         </w:tc>
         <w:tc>
@@ -15777,486 +16291,15 @@
                 <w:lang w:val="vi-VN"/>
               </w:rPr>
             </w:pPr>
-          </w:p>
-        </w:tc>
-      </w:tr>
-      <w:tr>
-        <w:trPr>
-          <w:trHeight w:hRule="exact" w:val="622"/>
-        </w:trPr>
-        <w:tc>
-          <w:tcPr>
-            <w:tcW w:w="1232" w:type="dxa"/>
-            <w:vAlign w:val="center"/>
-          </w:tcPr>
-          <w:p>
-            <w:pPr>
-              <w:pStyle w:val="TableParagraph"/>
-              <w:jc w:val="center"/>
-              <w:rPr>
-                <w:rFonts w:ascii="Times New Roman" w:hAnsi="Times New Roman" w:cs="Times New Roman"/>
-                <w:b/>
-                <w:sz w:val="26"/>
-                <w:szCs w:val="26"/>
-                <w:lang w:val="vi-VN"/>
-              </w:rPr>
-            </w:pPr>
-            <w:r>
-              <w:rPr>
-                <w:rFonts w:ascii="Times New Roman" w:hAnsi="Times New Roman" w:cs="Times New Roman"/>
-                <w:b/>
-                <w:sz w:val="26"/>
-                <w:szCs w:val="26"/>
-                <w:lang w:val="vi-VN"/>
-              </w:rPr>
-              <w:t>3.2</w:t>
-            </w:r>
-          </w:p>
-        </w:tc>
-        <w:tc>
-          <w:tcPr>
-            <w:tcW w:w="2591" w:type="dxa"/>
-            <w:vAlign w:val="center"/>
-          </w:tcPr>
-          <w:p>
-            <w:pPr>
-              <w:pStyle w:val="TableParagraph"/>
-              <w:spacing w:before="1"/>
-              <w:ind w:right="227"/>
-              <w:rPr>
-                <w:rFonts w:ascii="Times New Roman" w:hAnsi="Times New Roman" w:cs="Times New Roman"/>
-                <w:sz w:val="26"/>
-                <w:szCs w:val="26"/>
-                <w:lang w:val="vi-VN"/>
-              </w:rPr>
-            </w:pPr>
-            <w:r>
-              <w:rPr>
-                <w:rFonts w:ascii="Times New Roman" w:hAnsi="Times New Roman" w:cs="Times New Roman"/>
-                <w:sz w:val="26"/>
-                <w:szCs w:val="26"/>
-                <w:lang w:val="vi-VN"/>
-              </w:rPr>
-              <w:t>Giai đoạn 2</w:t>
-            </w:r>
-          </w:p>
-        </w:tc>
-        <w:tc>
-          <w:tcPr>
-            <w:tcW w:w="1409" w:type="dxa"/>
-            <w:vAlign w:val="center"/>
-          </w:tcPr>
-          <w:p>
-            <w:pPr>
-              <w:pStyle w:val="TableParagraph"/>
-              <w:spacing w:before="1"/>
-              <w:ind w:right="187"/>
-              <w:jc w:val="center"/>
-              <w:rPr>
-                <w:rFonts w:ascii="Times New Roman" w:hAnsi="Times New Roman" w:cs="Times New Roman"/>
-                <w:sz w:val="26"/>
-                <w:szCs w:val="26"/>
-                <w:lang w:val="vi-VN"/>
-              </w:rPr>
-            </w:pPr>
-          </w:p>
-        </w:tc>
-        <w:tc>
-          <w:tcPr>
-            <w:tcW w:w="2000" w:type="dxa"/>
-            <w:vAlign w:val="center"/>
-          </w:tcPr>
-          <w:p>
-            <w:pPr>
-              <w:pStyle w:val="TableParagraph"/>
-              <w:ind w:right="252"/>
-              <w:jc w:val="center"/>
-              <w:rPr>
-                <w:rFonts w:ascii="Times New Roman" w:hAnsi="Times New Roman" w:cs="Times New Roman"/>
-                <w:sz w:val="26"/>
-                <w:szCs w:val="26"/>
-                <w:lang w:val="vi-VN"/>
-              </w:rPr>
-            </w:pPr>
-          </w:p>
-        </w:tc>
-        <w:tc>
-          <w:tcPr>
-            <w:tcW w:w="2050" w:type="dxa"/>
-            <w:vAlign w:val="center"/>
-          </w:tcPr>
-          <w:p>
-            <w:pPr>
-              <w:pStyle w:val="TableParagraph"/>
-              <w:ind w:right="386"/>
-              <w:jc w:val="center"/>
-              <w:rPr>
-                <w:rFonts w:ascii="Times New Roman" w:hAnsi="Times New Roman" w:cs="Times New Roman"/>
-                <w:sz w:val="26"/>
-                <w:szCs w:val="26"/>
-                <w:lang w:val="vi-VN"/>
-              </w:rPr>
-            </w:pPr>
-          </w:p>
-        </w:tc>
-      </w:tr>
-      <w:tr>
-        <w:trPr>
-          <w:trHeight w:hRule="exact" w:val="622"/>
-        </w:trPr>
-        <w:tc>
-          <w:tcPr>
-            <w:tcW w:w="1232" w:type="dxa"/>
-            <w:vAlign w:val="center"/>
-          </w:tcPr>
-          <w:p>
-            <w:pPr>
-              <w:pStyle w:val="TableParagraph"/>
-              <w:jc w:val="center"/>
-              <w:rPr>
-                <w:rFonts w:ascii="Times New Roman" w:hAnsi="Times New Roman" w:cs="Times New Roman"/>
-                <w:b/>
-                <w:sz w:val="26"/>
-                <w:szCs w:val="26"/>
-                <w:lang w:val="vi-VN"/>
-              </w:rPr>
-            </w:pPr>
-            <w:r>
-              <w:rPr>
-                <w:rFonts w:ascii="Times New Roman" w:hAnsi="Times New Roman" w:cs="Times New Roman"/>
-                <w:b/>
-                <w:sz w:val="26"/>
-                <w:szCs w:val="26"/>
-                <w:lang w:val="vi-VN"/>
-              </w:rPr>
-              <w:t>3.3</w:t>
-            </w:r>
-          </w:p>
-        </w:tc>
-        <w:tc>
-          <w:tcPr>
-            <w:tcW w:w="2591" w:type="dxa"/>
-            <w:vAlign w:val="center"/>
-          </w:tcPr>
-          <w:p>
-            <w:pPr>
-              <w:pStyle w:val="TableParagraph"/>
-              <w:spacing w:before="1"/>
-              <w:ind w:right="227"/>
-              <w:rPr>
-                <w:rFonts w:ascii="Times New Roman" w:hAnsi="Times New Roman" w:cs="Times New Roman"/>
-                <w:sz w:val="26"/>
-                <w:szCs w:val="26"/>
-                <w:lang w:val="vi-VN"/>
-              </w:rPr>
-            </w:pPr>
-            <w:r>
-              <w:rPr>
-                <w:rFonts w:ascii="Times New Roman" w:hAnsi="Times New Roman" w:cs="Times New Roman"/>
-                <w:sz w:val="26"/>
-                <w:szCs w:val="26"/>
-                <w:lang w:val="vi-VN"/>
-              </w:rPr>
-              <w:t>Giai đoạn 3</w:t>
-            </w:r>
-          </w:p>
-        </w:tc>
-        <w:tc>
-          <w:tcPr>
-            <w:tcW w:w="1409" w:type="dxa"/>
-            <w:vAlign w:val="center"/>
-          </w:tcPr>
-          <w:p>
-            <w:pPr>
-              <w:pStyle w:val="TableParagraph"/>
-              <w:spacing w:before="1"/>
-              <w:ind w:right="187"/>
-              <w:jc w:val="center"/>
-              <w:rPr>
-                <w:rFonts w:ascii="Times New Roman" w:hAnsi="Times New Roman" w:cs="Times New Roman"/>
-                <w:sz w:val="26"/>
-                <w:szCs w:val="26"/>
-                <w:lang w:val="vi-VN"/>
-              </w:rPr>
-            </w:pPr>
-          </w:p>
-        </w:tc>
-        <w:tc>
-          <w:tcPr>
-            <w:tcW w:w="2000" w:type="dxa"/>
-            <w:vAlign w:val="center"/>
-          </w:tcPr>
-          <w:p>
-            <w:pPr>
-              <w:pStyle w:val="TableParagraph"/>
-              <w:ind w:right="252"/>
-              <w:jc w:val="center"/>
-              <w:rPr>
-                <w:rFonts w:ascii="Times New Roman" w:hAnsi="Times New Roman" w:cs="Times New Roman"/>
-                <w:sz w:val="26"/>
-                <w:szCs w:val="26"/>
-                <w:lang w:val="vi-VN"/>
-              </w:rPr>
-            </w:pPr>
-          </w:p>
-        </w:tc>
-        <w:tc>
-          <w:tcPr>
-            <w:tcW w:w="2050" w:type="dxa"/>
-            <w:vAlign w:val="center"/>
-          </w:tcPr>
-          <w:p>
-            <w:pPr>
-              <w:pStyle w:val="TableParagraph"/>
-              <w:ind w:right="386"/>
-              <w:jc w:val="center"/>
-              <w:rPr>
-                <w:rFonts w:ascii="Times New Roman" w:hAnsi="Times New Roman" w:cs="Times New Roman"/>
-                <w:sz w:val="26"/>
-                <w:szCs w:val="26"/>
-                <w:lang w:val="vi-VN"/>
-              </w:rPr>
-            </w:pPr>
-          </w:p>
-        </w:tc>
-      </w:tr>
-      <w:tr>
-        <w:trPr>
-          <w:trHeight w:hRule="exact" w:val="622"/>
-        </w:trPr>
-        <w:tc>
-          <w:tcPr>
-            <w:tcW w:w="1232" w:type="dxa"/>
-            <w:vAlign w:val="center"/>
-          </w:tcPr>
-          <w:p>
-            <w:pPr>
-              <w:pStyle w:val="TableParagraph"/>
-              <w:jc w:val="center"/>
-              <w:rPr>
-                <w:rFonts w:ascii="Times New Roman" w:hAnsi="Times New Roman" w:cs="Times New Roman"/>
-                <w:b/>
-                <w:sz w:val="26"/>
-                <w:szCs w:val="26"/>
-                <w:lang w:val="vi-VN"/>
-              </w:rPr>
-            </w:pPr>
-            <w:r>
-              <w:rPr>
-                <w:rFonts w:ascii="Times New Roman" w:hAnsi="Times New Roman" w:cs="Times New Roman"/>
-                <w:b/>
-                <w:sz w:val="26"/>
-                <w:szCs w:val="26"/>
-                <w:lang w:val="vi-VN"/>
-              </w:rPr>
-              <w:t>3.4</w:t>
-            </w:r>
-          </w:p>
-        </w:tc>
-        <w:tc>
-          <w:tcPr>
-            <w:tcW w:w="2591" w:type="dxa"/>
-            <w:vAlign w:val="center"/>
-          </w:tcPr>
-          <w:p>
-            <w:pPr>
-              <w:pStyle w:val="TableParagraph"/>
-              <w:spacing w:before="1"/>
-              <w:ind w:right="227"/>
-              <w:rPr>
-                <w:rFonts w:ascii="Times New Roman" w:hAnsi="Times New Roman" w:cs="Times New Roman"/>
-                <w:sz w:val="26"/>
-                <w:szCs w:val="26"/>
-                <w:lang w:val="vi-VN"/>
-              </w:rPr>
-            </w:pPr>
-            <w:r>
-              <w:rPr>
-                <w:rFonts w:ascii="Times New Roman" w:hAnsi="Times New Roman" w:cs="Times New Roman"/>
-                <w:sz w:val="26"/>
-                <w:szCs w:val="26"/>
-                <w:lang w:val="vi-VN"/>
-              </w:rPr>
-              <w:t>Giai đoạn 4</w:t>
-            </w:r>
-          </w:p>
-        </w:tc>
-        <w:tc>
-          <w:tcPr>
-            <w:tcW w:w="1409" w:type="dxa"/>
-            <w:vAlign w:val="center"/>
-          </w:tcPr>
-          <w:p>
-            <w:pPr>
-              <w:pStyle w:val="TableParagraph"/>
-              <w:spacing w:before="1"/>
-              <w:ind w:right="187"/>
-              <w:jc w:val="center"/>
-              <w:rPr>
-                <w:rFonts w:ascii="Times New Roman" w:hAnsi="Times New Roman" w:cs="Times New Roman"/>
-                <w:sz w:val="26"/>
-                <w:szCs w:val="26"/>
-                <w:lang w:val="vi-VN"/>
-              </w:rPr>
-            </w:pPr>
-          </w:p>
-        </w:tc>
-        <w:tc>
-          <w:tcPr>
-            <w:tcW w:w="2000" w:type="dxa"/>
-            <w:vAlign w:val="center"/>
-          </w:tcPr>
-          <w:p>
-            <w:pPr>
-              <w:pStyle w:val="TableParagraph"/>
-              <w:ind w:right="252"/>
-              <w:jc w:val="center"/>
-              <w:rPr>
-                <w:rFonts w:ascii="Times New Roman" w:hAnsi="Times New Roman" w:cs="Times New Roman"/>
-                <w:sz w:val="26"/>
-                <w:szCs w:val="26"/>
-                <w:lang w:val="vi-VN"/>
-              </w:rPr>
-            </w:pPr>
-          </w:p>
-        </w:tc>
-        <w:tc>
-          <w:tcPr>
-            <w:tcW w:w="2050" w:type="dxa"/>
-            <w:vAlign w:val="center"/>
-          </w:tcPr>
-          <w:p>
-            <w:pPr>
-              <w:pStyle w:val="TableParagraph"/>
-              <w:ind w:right="386"/>
-              <w:jc w:val="center"/>
-              <w:rPr>
-                <w:rFonts w:ascii="Times New Roman" w:hAnsi="Times New Roman" w:cs="Times New Roman"/>
-                <w:sz w:val="26"/>
-                <w:szCs w:val="26"/>
-                <w:lang w:val="vi-VN"/>
-              </w:rPr>
-            </w:pPr>
-          </w:p>
-        </w:tc>
-      </w:tr>
-      <w:tr>
-        <w:trPr>
-          <w:trHeight w:hRule="exact" w:val="622"/>
-        </w:trPr>
-        <w:tc>
-          <w:tcPr>
-            <w:tcW w:w="1232" w:type="dxa"/>
-            <w:vAlign w:val="center"/>
-          </w:tcPr>
-          <w:p>
-            <w:pPr>
-              <w:pStyle w:val="TableParagraph"/>
-              <w:jc w:val="center"/>
-              <w:rPr>
-                <w:rFonts w:ascii="Times New Roman" w:hAnsi="Times New Roman" w:cs="Times New Roman"/>
-                <w:b/>
-                <w:sz w:val="26"/>
-                <w:szCs w:val="26"/>
-                <w:lang w:val="vi-VN"/>
-              </w:rPr>
-            </w:pPr>
-            <w:r>
-              <w:rPr>
-                <w:rFonts w:ascii="Times New Roman" w:hAnsi="Times New Roman" w:cs="Times New Roman"/>
-                <w:b/>
-                <w:sz w:val="26"/>
-                <w:szCs w:val="26"/>
-                <w:lang w:val="vi-VN"/>
-              </w:rPr>
-              <w:t>4</w:t>
-            </w:r>
-          </w:p>
-        </w:tc>
-        <w:tc>
-          <w:tcPr>
-            <w:tcW w:w="2591" w:type="dxa"/>
-            <w:vAlign w:val="center"/>
-          </w:tcPr>
-          <w:p>
-            <w:pPr>
-              <w:pStyle w:val="TableParagraph"/>
-              <w:spacing w:before="1"/>
-              <w:ind w:right="227"/>
-              <w:rPr>
-                <w:rFonts w:ascii="Times New Roman" w:hAnsi="Times New Roman" w:cs="Times New Roman"/>
-                <w:sz w:val="26"/>
-                <w:szCs w:val="26"/>
-                <w:lang w:val="vi-VN"/>
-              </w:rPr>
-            </w:pPr>
-            <w:r>
-              <w:rPr>
-                <w:rFonts w:ascii="Times New Roman" w:hAnsi="Times New Roman" w:cs="Times New Roman"/>
-                <w:sz w:val="26"/>
-                <w:szCs w:val="26"/>
-                <w:lang w:val="vi-VN"/>
-              </w:rPr>
-              <w:t>Hoàn thành dự án</w:t>
-            </w:r>
-          </w:p>
-        </w:tc>
-        <w:tc>
-          <w:tcPr>
-            <w:tcW w:w="1409" w:type="dxa"/>
-            <w:vAlign w:val="center"/>
-          </w:tcPr>
-          <w:p>
-            <w:pPr>
-              <w:pStyle w:val="TableParagraph"/>
-              <w:spacing w:before="1"/>
-              <w:ind w:right="187"/>
-              <w:jc w:val="center"/>
-              <w:rPr>
-                <w:rFonts w:ascii="Times New Roman" w:hAnsi="Times New Roman" w:cs="Times New Roman"/>
-                <w:sz w:val="26"/>
-                <w:szCs w:val="26"/>
-                <w:lang w:val="vi-VN"/>
-              </w:rPr>
-            </w:pPr>
-          </w:p>
-        </w:tc>
-        <w:tc>
-          <w:tcPr>
-            <w:tcW w:w="2000" w:type="dxa"/>
-            <w:vAlign w:val="center"/>
-          </w:tcPr>
-          <w:p>
-            <w:pPr>
-              <w:pStyle w:val="TableParagraph"/>
-              <w:ind w:right="252"/>
-              <w:jc w:val="center"/>
-              <w:rPr>
-                <w:rFonts w:ascii="Times New Roman" w:hAnsi="Times New Roman" w:cs="Times New Roman"/>
-                <w:sz w:val="26"/>
-                <w:szCs w:val="26"/>
-                <w:lang w:val="vi-VN"/>
-              </w:rPr>
-            </w:pPr>
-          </w:p>
-        </w:tc>
-        <w:tc>
-          <w:tcPr>
-            <w:tcW w:w="2050" w:type="dxa"/>
-            <w:vAlign w:val="center"/>
-          </w:tcPr>
-          <w:p>
-            <w:pPr>
-              <w:pStyle w:val="TableParagraph"/>
-              <w:ind w:right="386"/>
-              <w:jc w:val="center"/>
-              <w:rPr>
-                <w:rFonts w:ascii="Times New Roman" w:hAnsi="Times New Roman" w:cs="Times New Roman"/>
-                <w:sz w:val="26"/>
-                <w:szCs w:val="26"/>
-                <w:lang w:val="vi-VN"/>
-              </w:rPr>
-            </w:pPr>
+            <w:r>
+              <w:rPr>
+                <w:rFonts w:ascii="Times New Roman" w:hAnsi="Times New Roman" w:cs="Times New Roman"/>
+                <w:sz w:val="26"/>
+                <w:szCs w:val="26"/>
+                <w:lang w:val="vi-VN"/>
+              </w:rPr>
+              <w:t>12/5/2022</w:t>
+            </w:r>
           </w:p>
         </w:tc>
       </w:tr>

--- a/45K222_01-Template-Project-proposal.docx
+++ b/45K222_01-Template-Project-proposal.docx
@@ -910,7 +910,25 @@
                 <w:szCs w:val="26"/>
                 <w:lang w:val="vi-VN"/>
               </w:rPr>
-              <w:t>23/4/2022</w:t>
+              <w:t>2</w:t>
+            </w:r>
+            <w:r>
+              <w:rPr>
+                <w:rFonts w:ascii="Times New Roman" w:hAnsi="Times New Roman" w:cs="Times New Roman"/>
+                <w:sz w:val="26"/>
+                <w:szCs w:val="26"/>
+                <w:lang w:val="vi-VN"/>
+              </w:rPr>
+              <w:t>7</w:t>
+            </w:r>
+            <w:r>
+              <w:rPr>
+                <w:rFonts w:ascii="Times New Roman" w:hAnsi="Times New Roman" w:cs="Times New Roman"/>
+                <w:sz w:val="26"/>
+                <w:szCs w:val="26"/>
+                <w:lang w:val="vi-VN"/>
+              </w:rPr>
+              <w:t>/4/2022</w:t>
             </w:r>
           </w:p>
         </w:tc>
@@ -16151,7 +16169,25 @@
                 <w:szCs w:val="26"/>
                 <w:lang w:val="vi-VN"/>
               </w:rPr>
-              <w:t>27/5/2022</w:t>
+              <w:t>27/</w:t>
+            </w:r>
+            <w:r>
+              <w:rPr>
+                <w:rFonts w:ascii="Times New Roman" w:hAnsi="Times New Roman" w:cs="Times New Roman"/>
+                <w:sz w:val="26"/>
+                <w:szCs w:val="26"/>
+                <w:lang w:val="vi-VN"/>
+              </w:rPr>
+              <w:t>4</w:t>
+            </w:r>
+            <w:r>
+              <w:rPr>
+                <w:rFonts w:ascii="Times New Roman" w:hAnsi="Times New Roman" w:cs="Times New Roman"/>
+                <w:sz w:val="26"/>
+                <w:szCs w:val="26"/>
+                <w:lang w:val="vi-VN"/>
+              </w:rPr>
+              <w:t>/2022</w:t>
             </w:r>
           </w:p>
         </w:tc>
